--- a/Doc/20-7.docx
+++ b/Doc/20-7.docx
@@ -73,8 +73,42 @@
         </w:rPr>
         <w:tab/>
       </w:r>
-      <w:bookmarkStart w:id="0" w:name="_GoBack"/>
-      <w:bookmarkEnd w:id="0"/>
+    </w:p>
+    <w:p>
+      <w:pPr>
+        <w:jc w:val="both"/>
+        <w:rPr>
+          <w:rFonts w:ascii="Times New Roman" w:hAnsi="Times New Roman" w:cs="Times New Roman"/>
+          <w:sz w:val="24"/>
+          <w:szCs w:val="24"/>
+        </w:rPr>
+      </w:pPr>
+      <w:r>
+        <w:rPr>
+          <w:rFonts w:ascii="Times New Roman" w:hAnsi="Times New Roman" w:cs="Times New Roman"/>
+          <w:b/>
+          <w:sz w:val="24"/>
+          <w:szCs w:val="24"/>
+        </w:rPr>
+        <w:t>Subject Rxjs:</w:t>
+      </w:r>
+      <w:r>
+        <w:rPr>
+          <w:rFonts w:ascii="Times New Roman" w:hAnsi="Times New Roman" w:cs="Times New Roman"/>
+          <w:b/>
+          <w:sz w:val="24"/>
+          <w:szCs w:val="24"/>
+        </w:rPr>
+        <w:t xml:space="preserve"> </w:t>
+      </w:r>
+      <w:r>
+        <w:rPr>
+          <w:rFonts w:ascii="Times New Roman" w:hAnsi="Times New Roman" w:cs="Times New Roman"/>
+          <w:sz w:val="24"/>
+          <w:szCs w:val="24"/>
+        </w:rPr>
+        <w:t>Rxjs subject là một loại observable đặc biệt cho phép các giá trị truyền được đa hướng đến nhiều observers. Trong khi observables đơn giản là đơn hướng.</w:t>
+      </w:r>
     </w:p>
     <w:p>
       <w:pPr>
@@ -149,6 +183,8 @@
           <w:szCs w:val="24"/>
         </w:rPr>
       </w:pPr>
+      <w:bookmarkStart w:id="0" w:name="_GoBack"/>
+      <w:bookmarkEnd w:id="0"/>
     </w:p>
     <w:sectPr>
       <w:pgSz w:w="12240" w:h="15840"/>
